--- a/法令ファイル/漏電火災警報器に係る技術上の規格を定める省令/漏電火災警報器に係る技術上の規格を定める省令（平成二十五年総務省令第二十四号）.docx
+++ b/法令ファイル/漏電火災警報器に係る技術上の規格を定める省令/漏電火災警報器に係る技術上の規格を定める省令（平成二十五年総務省令第二十四号）.docx
@@ -48,70 +48,62 @@
     </w:p>
     <w:p>
       <w:pPr>
-        <w:pStyle w:val="Heading6"/>
+        <w:pStyle w:val="ListBullet"/>
         <w:ind w:left="880"/>
       </w:pPr>
       <w:r>
         <w:t>一</w:t>
+        <w:br/>
+        <w:t>漏電火災警報器</w:t>
+        <w:br/>
+        <w:br/>
+        <w:br/>
+        <w:t>電圧六百ボルト以下の警戒電路の漏洩電流を検出し、防火対象物の関係者に報知する設備であって、変流器及び受信機で構成されたものをいう。</w:t>
       </w:r>
     </w:p>
     <w:p>
       <w:pPr>
+        <w:pStyle w:val="ListBullet"/>
         <w:ind w:left="880"/>
       </w:pPr>
       <w:r>
-        <w:t>漏電火災警報器</w:t>
+        <w:t>二</w:t>
+        <w:br/>
+        <w:t>変流器</w:t>
+        <w:br/>
+        <w:br/>
+        <w:br/>
+        <w:t>警戒電路の漏洩電流を自動的に検出し、これを受信機に送信するものをいう。</w:t>
       </w:r>
     </w:p>
     <w:p>
       <w:pPr>
-        <w:pStyle w:val="Heading6"/>
+        <w:pStyle w:val="ListBullet"/>
         <w:ind w:left="880"/>
       </w:pPr>
       <w:r>
-        <w:t>二</w:t>
+        <w:t>三</w:t>
+        <w:br/>
+        <w:t>受信機</w:t>
+        <w:br/>
+        <w:br/>
+        <w:br/>
+        <w:t>変流器から送信された信号を受信して、漏洩電流の発生を防火対象物の関係者に報知するものをいう。</w:t>
       </w:r>
     </w:p>
     <w:p>
       <w:pPr>
-        <w:ind w:left="880"/>
-      </w:pPr>
-      <w:r>
-        <w:t>変流器</w:t>
-      </w:r>
-    </w:p>
-    <w:p>
-      <w:pPr>
-        <w:pStyle w:val="Heading6"/>
-        <w:ind w:left="880"/>
-      </w:pPr>
-      <w:r>
-        <w:t>三</w:t>
-      </w:r>
-    </w:p>
-    <w:p>
-      <w:pPr>
-        <w:ind w:left="880"/>
-      </w:pPr>
-      <w:r>
-        <w:t>受信機</w:t>
-      </w:r>
-    </w:p>
-    <w:p>
-      <w:pPr>
-        <w:pStyle w:val="Heading6"/>
+        <w:pStyle w:val="ListBullet"/>
         <w:ind w:left="880"/>
       </w:pPr>
       <w:r>
         <w:t>四</w:t>
-      </w:r>
-    </w:p>
-    <w:p>
-      <w:pPr>
-        <w:ind w:left="880"/>
-      </w:pPr>
-      <w:r>
+        <w:br/>
         <w:t>集合型受信機</w:t>
+        <w:br/>
+        <w:br/>
+        <w:br/>
+        <w:t>二以上の変流器と組み合わせて使用する受信機で、一組の電源装置、音響装置等で構成されたものをいう。</w:t>
       </w:r>
     </w:p>
     <w:p>
@@ -291,120 +283,94 @@
     </w:p>
     <w:p>
       <w:pPr>
-        <w:pStyle w:val="Heading6"/>
+        <w:pStyle w:val="ListBullet"/>
         <w:ind w:left="880"/>
       </w:pPr>
       <w:r>
         <w:t>一</w:t>
-      </w:r>
-    </w:p>
-    <w:p>
-      <w:pPr>
-        <w:ind w:left="880"/>
-      </w:pPr>
-      <w:r>
+        <w:br/>
         <w:t>音響装置は、次のイからホまでによること。</w:t>
       </w:r>
     </w:p>
     <w:p>
       <w:pPr>
-        <w:pStyle w:val="Heading6"/>
+        <w:pStyle w:val="ListBullet"/>
         <w:ind w:left="880"/>
       </w:pPr>
       <w:r>
         <w:t>二</w:t>
-      </w:r>
-    </w:p>
-    <w:p>
-      <w:pPr>
-        <w:ind w:left="880"/>
-      </w:pPr>
-      <w:r>
+        <w:br/>
         <w:t>電磁継電器は、次のイからハまでによること。</w:t>
       </w:r>
     </w:p>
     <w:p>
       <w:pPr>
-        <w:pStyle w:val="Heading6"/>
+        <w:pStyle w:val="ListBullet"/>
         <w:ind w:left="880"/>
       </w:pPr>
       <w:r>
         <w:t>三</w:t>
-      </w:r>
-    </w:p>
-    <w:p>
-      <w:pPr>
-        <w:ind w:left="880"/>
-      </w:pPr>
-      <w:r>
+        <w:br/>
         <w:t>電源変圧器は、次のイ及びロによること。</w:t>
       </w:r>
     </w:p>
     <w:p>
       <w:pPr>
-        <w:pStyle w:val="Heading6"/>
+        <w:pStyle w:val="ListBullet"/>
         <w:ind w:left="880"/>
       </w:pPr>
       <w:r>
         <w:t>四</w:t>
-      </w:r>
-    </w:p>
-    <w:p>
-      <w:pPr>
-        <w:ind w:left="880"/>
-      </w:pPr>
-      <w:r>
+        <w:br/>
         <w:t>表示灯は、次のイからハまでによること。</w:t>
       </w:r>
     </w:p>
     <w:p>
       <w:pPr>
-        <w:pStyle w:val="Heading6"/>
+        <w:pStyle w:val="ListBullet"/>
         <w:ind w:left="880"/>
       </w:pPr>
       <w:r>
         <w:t>五</w:t>
-      </w:r>
-    </w:p>
-    <w:p>
-      <w:pPr>
-        <w:ind w:left="880"/>
-      </w:pPr>
-      <w:r>
+        <w:br/>
         <w:t>スイッチは、次のイからハまでによること。</w:t>
       </w:r>
     </w:p>
     <w:p>
       <w:pPr>
-        <w:pStyle w:val="Heading6"/>
+        <w:pStyle w:val="ListBullet"/>
         <w:ind w:left="880"/>
       </w:pPr>
       <w:r>
         <w:t>六</w:t>
+        <w:br/>
+        <w:t>指示電気計器は、ＪＩＳ</w:t>
+        <w:br/>
+        <w:br/>
+        <w:br/>
+        <w:t>Ｃ</w:t>
+        <w:br/>
+        <w:br/>
+        <w:br/>
+        <w:t>一一〇二―一及びＪＩＳ</w:t>
+        <w:br/>
+        <w:br/>
+        <w:br/>
+        <w:t>Ｃ</w:t>
+        <w:br/>
+        <w:br/>
+        <w:br/>
+        <w:t>一一〇二―二に定める固有誤差、絶縁及び電圧試験に適合するものであること。</w:t>
       </w:r>
     </w:p>
     <w:p>
       <w:pPr>
-        <w:ind w:left="880"/>
-      </w:pPr>
-      <w:r>
-        <w:t>指示電気計器は、ＪＩＳ</w:t>
-      </w:r>
-    </w:p>
-    <w:p>
-      <w:pPr>
-        <w:pStyle w:val="Heading6"/>
+        <w:pStyle w:val="ListBullet"/>
         <w:ind w:left="880"/>
       </w:pPr>
       <w:r>
         <w:t>七</w:t>
-      </w:r>
-    </w:p>
-    <w:p>
-      <w:pPr>
-        <w:ind w:left="880"/>
-      </w:pPr>
-      <w:r>
+        <w:br/>
         <w:t>ヒューズは、次のイ又はロに適合するものであること。</w:t>
       </w:r>
     </w:p>
@@ -479,171 +445,111 @@
     </w:p>
     <w:p>
       <w:pPr>
-        <w:pStyle w:val="Heading6"/>
+        <w:pStyle w:val="ListBullet"/>
         <w:ind w:left="880"/>
       </w:pPr>
       <w:r>
         <w:t>一</w:t>
-      </w:r>
-    </w:p>
-    <w:p>
-      <w:pPr>
-        <w:ind w:left="880"/>
-      </w:pPr>
-      <w:r>
+        <w:br/>
         <w:t>漏電火災警報器変流器という文字</w:t>
       </w:r>
     </w:p>
     <w:p>
       <w:pPr>
-        <w:pStyle w:val="Heading6"/>
+        <w:pStyle w:val="ListBullet"/>
         <w:ind w:left="880"/>
       </w:pPr>
       <w:r>
         <w:t>二</w:t>
-      </w:r>
-    </w:p>
-    <w:p>
-      <w:pPr>
-        <w:ind w:left="880"/>
-      </w:pPr>
-      <w:r>
+        <w:br/>
         <w:t>届出番号</w:t>
       </w:r>
     </w:p>
     <w:p>
       <w:pPr>
-        <w:pStyle w:val="Heading6"/>
+        <w:pStyle w:val="ListBullet"/>
         <w:ind w:left="880"/>
       </w:pPr>
       <w:r>
         <w:t>三</w:t>
-      </w:r>
-    </w:p>
-    <w:p>
-      <w:pPr>
-        <w:ind w:left="880"/>
-      </w:pPr>
-      <w:r>
+        <w:br/>
         <w:t>屋外型又は屋内型のうち該当する種別</w:t>
       </w:r>
     </w:p>
     <w:p>
       <w:pPr>
-        <w:pStyle w:val="Heading6"/>
+        <w:pStyle w:val="ListBullet"/>
         <w:ind w:left="880"/>
       </w:pPr>
       <w:r>
         <w:t>四</w:t>
-      </w:r>
-    </w:p>
-    <w:p>
-      <w:pPr>
-        <w:ind w:left="880"/>
-      </w:pPr>
-      <w:r>
+        <w:br/>
         <w:t>定格電圧及び定格電流</w:t>
       </w:r>
     </w:p>
     <w:p>
       <w:pPr>
-        <w:pStyle w:val="Heading6"/>
+        <w:pStyle w:val="ListBullet"/>
         <w:ind w:left="880"/>
       </w:pPr>
       <w:r>
         <w:t>五</w:t>
-      </w:r>
-    </w:p>
-    <w:p>
-      <w:pPr>
-        <w:ind w:left="880"/>
-      </w:pPr>
-      <w:r>
+        <w:br/>
         <w:t>定格周波数</w:t>
       </w:r>
     </w:p>
     <w:p>
       <w:pPr>
-        <w:pStyle w:val="Heading6"/>
+        <w:pStyle w:val="ListBullet"/>
         <w:ind w:left="880"/>
       </w:pPr>
       <w:r>
         <w:t>六</w:t>
-      </w:r>
-    </w:p>
-    <w:p>
-      <w:pPr>
-        <w:ind w:left="880"/>
-      </w:pPr>
-      <w:r>
+        <w:br/>
         <w:t>単相又は三相のうち該当するもの</w:t>
       </w:r>
     </w:p>
     <w:p>
       <w:pPr>
-        <w:pStyle w:val="Heading6"/>
+        <w:pStyle w:val="ListBullet"/>
         <w:ind w:left="880"/>
       </w:pPr>
       <w:r>
         <w:t>七</w:t>
-      </w:r>
-    </w:p>
-    <w:p>
-      <w:pPr>
-        <w:ind w:left="880"/>
-      </w:pPr>
-      <w:r>
+        <w:br/>
         <w:t>設計出力電圧</w:t>
       </w:r>
     </w:p>
     <w:p>
       <w:pPr>
-        <w:pStyle w:val="Heading6"/>
+        <w:pStyle w:val="ListBullet"/>
         <w:ind w:left="880"/>
       </w:pPr>
       <w:r>
         <w:t>八</w:t>
-      </w:r>
-    </w:p>
-    <w:p>
-      <w:pPr>
-        <w:ind w:left="880"/>
-      </w:pPr>
-      <w:r>
+        <w:br/>
         <w:t>製造年</w:t>
       </w:r>
     </w:p>
     <w:p>
       <w:pPr>
-        <w:pStyle w:val="Heading6"/>
+        <w:pStyle w:val="ListBullet"/>
         <w:ind w:left="880"/>
       </w:pPr>
       <w:r>
         <w:t>九</w:t>
-      </w:r>
-    </w:p>
-    <w:p>
-      <w:pPr>
-        <w:ind w:left="880"/>
-      </w:pPr>
-      <w:r>
+        <w:br/>
         <w:t>製造者名、商標又は販売者名</w:t>
       </w:r>
     </w:p>
     <w:p>
       <w:pPr>
-        <w:pStyle w:val="Heading6"/>
+        <w:pStyle w:val="ListBullet"/>
         <w:ind w:left="880"/>
       </w:pPr>
       <w:r>
         <w:t>十</w:t>
-      </w:r>
-    </w:p>
-    <w:p>
-      <w:pPr>
-        <w:ind w:left="880"/>
-      </w:pPr>
-      <w:r>
+        <w:br/>
         <w:t>極性のある端子にはその極性を示す記号</w:t>
       </w:r>
     </w:p>
@@ -666,35 +572,23 @@
     </w:p>
     <w:p>
       <w:pPr>
-        <w:pStyle w:val="Heading6"/>
+        <w:pStyle w:val="ListBullet"/>
         <w:ind w:left="880"/>
       </w:pPr>
       <w:r>
         <w:t>一</w:t>
-      </w:r>
-    </w:p>
-    <w:p>
-      <w:pPr>
-        <w:ind w:left="880"/>
-      </w:pPr>
-      <w:r>
+        <w:br/>
         <w:t>受信機本体</w:t>
       </w:r>
     </w:p>
     <w:p>
       <w:pPr>
-        <w:pStyle w:val="Heading6"/>
+        <w:pStyle w:val="ListBullet"/>
         <w:ind w:left="880"/>
       </w:pPr>
       <w:r>
         <w:t>二</w:t>
-      </w:r>
-    </w:p>
-    <w:p>
-      <w:pPr>
-        <w:ind w:left="880"/>
-      </w:pPr>
-      <w:r>
+        <w:br/>
         <w:t>音響装置</w:t>
       </w:r>
     </w:p>
@@ -781,56 +675,40 @@
     <w:p>
       <w:r>
         <w:t>変流器は、別図第一の試験回路において警戒電路に電流を流さない状態又は当該変流器の定格周波数で当該変流器の定格電流を流した状態において、次の各号に適合するものでなければならない。</w:t>
+        <w:br/>
+        <w:t>この場合において、当該変流器の出力電圧値の測定は、出力端子に当該変流器に接続される受信機の入力インピーダンスに相当するインピーダンス（以下「負荷抵抗」という。）を接続して行うものとする。</w:t>
       </w:r>
     </w:p>
     <w:p>
       <w:pPr>
-        <w:pStyle w:val="Heading6"/>
+        <w:pStyle w:val="ListBullet"/>
         <w:ind w:left="880"/>
       </w:pPr>
       <w:r>
         <w:t>一</w:t>
-      </w:r>
-    </w:p>
-    <w:p>
-      <w:pPr>
-        <w:ind w:left="880"/>
-      </w:pPr>
-      <w:r>
+        <w:br/>
         <w:t>試験電流を零ミリアンペアから千ミリアンペアまで流した場合、その出力電圧値は、試験電流値に比例して変化すること。</w:t>
       </w:r>
     </w:p>
     <w:p>
       <w:pPr>
-        <w:pStyle w:val="Heading6"/>
+        <w:pStyle w:val="ListBullet"/>
         <w:ind w:left="880"/>
       </w:pPr>
       <w:r>
         <w:t>二</w:t>
-      </w:r>
-    </w:p>
-    <w:p>
-      <w:pPr>
-        <w:ind w:left="880"/>
-      </w:pPr>
-      <w:r>
+        <w:br/>
         <w:t>変流器に接続される受信機の公称作動電流値を試験電流として流した場合、その出力電圧値の変動範囲は、当該公称作動電流値に対応する設計出力電圧値の七十五パーセントから百二十五パーセントまでの範囲内であること。</w:t>
       </w:r>
     </w:p>
     <w:p>
       <w:pPr>
-        <w:pStyle w:val="Heading6"/>
+        <w:pStyle w:val="ListBullet"/>
         <w:ind w:left="880"/>
       </w:pPr>
       <w:r>
         <w:t>三</w:t>
-      </w:r>
-    </w:p>
-    <w:p>
-      <w:pPr>
-        <w:ind w:left="880"/>
-      </w:pPr>
-      <w:r>
+        <w:br/>
         <w:t>変流器に接続される受信機の公称作動電流値の四十二パーセントの試験電流を流した場合、その出力電圧値は、当該公称作動電流値に対応する設計出力電圧値の五十二パーセント以下であること。</w:t>
       </w:r>
     </w:p>
@@ -948,35 +826,23 @@
     </w:p>
     <w:p>
       <w:pPr>
-        <w:pStyle w:val="Heading6"/>
+        <w:pStyle w:val="ListBullet"/>
         <w:ind w:left="880"/>
       </w:pPr>
       <w:r>
         <w:t>一</w:t>
-      </w:r>
-    </w:p>
-    <w:p>
-      <w:pPr>
-        <w:ind w:left="880"/>
-      </w:pPr>
-      <w:r>
+        <w:br/>
         <w:t>飽和水溶液に浸してある状態で第二十条の試験に適合すること。</w:t>
       </w:r>
     </w:p>
     <w:p>
       <w:pPr>
-        <w:pStyle w:val="Heading6"/>
+        <w:pStyle w:val="ListBullet"/>
         <w:ind w:left="880"/>
       </w:pPr>
       <w:r>
         <w:t>二</w:t>
-      </w:r>
-    </w:p>
-    <w:p>
-      <w:pPr>
-        <w:ind w:left="880"/>
-      </w:pPr>
-      <w:r>
+        <w:br/>
         <w:t>飽和水溶液から取り出した状態で第二十一条の試験に適合し、かつ、構造又は第十一条の機能に異常を生じないこと。</w:t>
       </w:r>
     </w:p>
@@ -1081,52 +947,36 @@
     </w:p>
     <w:p>
       <w:pPr>
-        <w:pStyle w:val="Heading6"/>
+        <w:pStyle w:val="ListBullet"/>
         <w:ind w:left="880"/>
       </w:pPr>
       <w:r>
         <w:t>一</w:t>
+        <w:br/>
+        <w:t>電源を表示する装置を設けること。</w:t>
+        <w:br/>
+        <w:t>この場合において、漏電表示の色と明らかに区別できること。</w:t>
       </w:r>
     </w:p>
     <w:p>
       <w:pPr>
-        <w:ind w:left="880"/>
-      </w:pPr>
-      <w:r>
-        <w:t>電源を表示する装置を設けること。</w:t>
-      </w:r>
-    </w:p>
-    <w:p>
-      <w:pPr>
-        <w:pStyle w:val="Heading6"/>
+        <w:pStyle w:val="ListBullet"/>
         <w:ind w:left="880"/>
       </w:pPr>
       <w:r>
         <w:t>二</w:t>
-      </w:r>
-    </w:p>
-    <w:p>
-      <w:pPr>
-        <w:ind w:left="880"/>
-      </w:pPr>
-      <w:r>
+        <w:br/>
         <w:t>受信機の電源入力側及び受信機から外部の音響装置、表示灯等に対し直接電力を供給するように構成された回路には、外部回路に短絡を生じた場合においても有効に保護できる措置が講じられていること。</w:t>
       </w:r>
     </w:p>
     <w:p>
       <w:pPr>
-        <w:pStyle w:val="Heading6"/>
+        <w:pStyle w:val="ListBullet"/>
         <w:ind w:left="880"/>
       </w:pPr>
       <w:r>
         <w:t>三</w:t>
-      </w:r>
-    </w:p>
-    <w:p>
-      <w:pPr>
-        <w:ind w:left="880"/>
-      </w:pPr>
-      <w:r>
+        <w:br/>
         <w:t>感度調整装置以外の感度調整部は、ケースの外面に露出しないこと。</w:t>
       </w:r>
     </w:p>
@@ -1162,52 +1012,34 @@
     </w:p>
     <w:p>
       <w:pPr>
-        <w:pStyle w:val="Heading6"/>
+        <w:pStyle w:val="ListBullet"/>
         <w:ind w:left="880"/>
       </w:pPr>
       <w:r>
         <w:t>一</w:t>
-      </w:r>
-    </w:p>
-    <w:p>
-      <w:pPr>
-        <w:ind w:left="880"/>
-      </w:pPr>
-      <w:r>
+        <w:br/>
         <w:t>受信機の前面において手動により容易に試験できること。</w:t>
       </w:r>
     </w:p>
     <w:p>
       <w:pPr>
-        <w:pStyle w:val="Heading6"/>
+        <w:pStyle w:val="ListBullet"/>
         <w:ind w:left="880"/>
       </w:pPr>
       <w:r>
         <w:t>二</w:t>
-      </w:r>
-    </w:p>
-    <w:p>
-      <w:pPr>
-        <w:ind w:left="880"/>
-      </w:pPr>
-      <w:r>
+        <w:br/>
         <w:t>試験後定位置に復する操作を忘れないように適当な方法が講じられていること。</w:t>
       </w:r>
     </w:p>
     <w:p>
       <w:pPr>
-        <w:pStyle w:val="Heading6"/>
+        <w:pStyle w:val="ListBullet"/>
         <w:ind w:left="880"/>
       </w:pPr>
       <w:r>
         <w:t>三</w:t>
-      </w:r>
-    </w:p>
-    <w:p>
-      <w:pPr>
-        <w:ind w:left="880"/>
-      </w:pPr>
-      <w:r>
+        <w:br/>
         <w:t>集合型受信機に係るものにあっては、前二号に定めるほか回線ごとに試験できること。</w:t>
       </w:r>
     </w:p>
@@ -1256,69 +1088,45 @@
     </w:p>
     <w:p>
       <w:pPr>
-        <w:pStyle w:val="Heading6"/>
+        <w:pStyle w:val="ListBullet"/>
         <w:ind w:left="880"/>
       </w:pPr>
       <w:r>
         <w:t>一</w:t>
-      </w:r>
-    </w:p>
-    <w:p>
-      <w:pPr>
-        <w:ind w:left="880"/>
-      </w:pPr>
-      <w:r>
+        <w:br/>
         <w:t>漏洩電流の発生した警戒電路を明確に表示する装置を設けること。</w:t>
       </w:r>
     </w:p>
     <w:p>
       <w:pPr>
-        <w:pStyle w:val="Heading6"/>
+        <w:pStyle w:val="ListBullet"/>
         <w:ind w:left="880"/>
       </w:pPr>
       <w:r>
         <w:t>二</w:t>
-      </w:r>
-    </w:p>
-    <w:p>
-      <w:pPr>
-        <w:ind w:left="880"/>
-      </w:pPr>
-      <w:r>
+        <w:br/>
         <w:t>前号に規定する装置は、警戒電路を遮断された場合、漏洩電流の発生した警戒電路の表示が継続して行えること。</w:t>
       </w:r>
     </w:p>
     <w:p>
       <w:pPr>
-        <w:pStyle w:val="Heading6"/>
+        <w:pStyle w:val="ListBullet"/>
         <w:ind w:left="880"/>
       </w:pPr>
       <w:r>
         <w:t>三</w:t>
-      </w:r>
-    </w:p>
-    <w:p>
-      <w:pPr>
-        <w:ind w:left="880"/>
-      </w:pPr>
-      <w:r>
+        <w:br/>
         <w:t>二の警戒電路で漏洩電流が同時に発生した場合、漏電表示及び警戒電路の表示を行うこと。</w:t>
       </w:r>
     </w:p>
     <w:p>
       <w:pPr>
-        <w:pStyle w:val="Heading6"/>
+        <w:pStyle w:val="ListBullet"/>
         <w:ind w:left="880"/>
       </w:pPr>
       <w:r>
         <w:t>四</w:t>
-      </w:r>
-    </w:p>
-    <w:p>
-      <w:pPr>
-        <w:ind w:left="880"/>
-      </w:pPr>
-      <w:r>
+        <w:br/>
         <w:t>二以上の警戒電路で漏洩電流が連続して発生した場合、最大負荷に耐える容量を有すること。</w:t>
       </w:r>
     </w:p>
@@ -1505,7 +1313,7 @@
         <w:pStyle w:val="Heading1"/>
       </w:pPr>
       <w:r>
-        <w:t>附　則（令和元年六月二八日総務省令第一九号）</w:t>
+        <w:t>附則（令和元年六月二八日総務省令第一九号）</w:t>
       </w:r>
     </w:p>
     <w:p>
@@ -1533,7 +1341,7 @@
     </w:pPr>
     <w:r>
       <w:tab/>
-      <w:t>WeGov v0.1 - FTS141</w:t>
+      <w:t>WeGov v0.2 - FTS141</w:t>
     </w:r>
   </w:p>
 </w:ftr>
